--- a/ODD.docx
+++ b/ODD.docx
@@ -277,7 +277,21 @@
         <w:rPr>
           <w:lang w:val="en-US"/>
         </w:rPr>
-        <w:t>Whether one’s interaction partner belongs to the ethnic ingroup or outgroup moderates the effect of the interaction on one’s opinion change.</w:t>
+        <w:t xml:space="preserve">Whether one’s interaction partner belongs to the ethnic </w:t>
+      </w:r>
+      <w:proofErr w:type="gramStart"/>
+      <w:r>
+        <w:rPr>
+          <w:lang w:val="en-US"/>
+        </w:rPr>
+        <w:t>ingroup</w:t>
+      </w:r>
+      <w:proofErr w:type="gramEnd"/>
+      <w:r>
+        <w:rPr>
+          <w:lang w:val="en-US"/>
+        </w:rPr>
+        <w:t xml:space="preserve"> or outgroup moderates the effect of the interaction on one’s opinion change.</w:t>
       </w:r>
       <w:r>
         <w:rPr>
@@ -341,7 +355,49 @@
         <w:rPr>
           <w:lang w:val="en-US"/>
         </w:rPr>
-        <w:t>(Feliciani, Flache, &amp; Tolsma, 2017; Flache, 2019)</w:t>
+        <w:t xml:space="preserve">(Feliciani, </w:t>
+      </w:r>
+      <w:proofErr w:type="spellStart"/>
+      <w:r>
+        <w:rPr>
+          <w:lang w:val="en-US"/>
+        </w:rPr>
+        <w:t>Flache</w:t>
+      </w:r>
+      <w:proofErr w:type="spellEnd"/>
+      <w:r>
+        <w:rPr>
+          <w:lang w:val="en-US"/>
+        </w:rPr>
+        <w:t xml:space="preserve">, &amp; </w:t>
+      </w:r>
+      <w:proofErr w:type="spellStart"/>
+      <w:r>
+        <w:rPr>
+          <w:lang w:val="en-US"/>
+        </w:rPr>
+        <w:t>Tolsma</w:t>
+      </w:r>
+      <w:proofErr w:type="spellEnd"/>
+      <w:r>
+        <w:rPr>
+          <w:lang w:val="en-US"/>
+        </w:rPr>
+        <w:t xml:space="preserve">, 2017; </w:t>
+      </w:r>
+      <w:proofErr w:type="spellStart"/>
+      <w:r>
+        <w:rPr>
+          <w:lang w:val="en-US"/>
+        </w:rPr>
+        <w:t>Flache</w:t>
+      </w:r>
+      <w:proofErr w:type="spellEnd"/>
+      <w:r>
+        <w:rPr>
+          <w:lang w:val="en-US"/>
+        </w:rPr>
+        <w:t>, 2019)</w:t>
       </w:r>
       <w:r>
         <w:rPr>
@@ -642,7 +698,23 @@
           <w:szCs w:val="24"/>
           <w:lang w:val="en-US"/>
         </w:rPr>
-        <w:t xml:space="preserve"> a continuous variable with range [-1,+1]</w:t>
+        <w:t xml:space="preserve"> a continuous variable with range [-</w:t>
+      </w:r>
+      <w:proofErr w:type="gramStart"/>
+      <w:r>
+        <w:rPr>
+          <w:szCs w:val="24"/>
+          <w:lang w:val="en-US"/>
+        </w:rPr>
+        <w:t>1,+</w:t>
+      </w:r>
+      <w:proofErr w:type="gramEnd"/>
+      <w:r>
+        <w:rPr>
+          <w:szCs w:val="24"/>
+          <w:lang w:val="en-US"/>
+        </w:rPr>
+        <w:t>1]</w:t>
       </w:r>
       <w:r>
         <w:rPr>
@@ -1058,7 +1130,25 @@
           <w:szCs w:val="24"/>
           <w:lang w:val="en-US"/>
         </w:rPr>
-        <w:t>tion are only local:</w:t>
+        <w:t xml:space="preserve">tion </w:t>
+      </w:r>
+      <w:proofErr w:type="gramStart"/>
+      <w:r>
+        <w:rPr>
+          <w:iCs/>
+          <w:szCs w:val="24"/>
+          <w:lang w:val="en-US"/>
+        </w:rPr>
+        <w:t>are</w:t>
+      </w:r>
+      <w:proofErr w:type="gramEnd"/>
+      <w:r>
+        <w:rPr>
+          <w:iCs/>
+          <w:szCs w:val="24"/>
+          <w:lang w:val="en-US"/>
+        </w:rPr>
+        <w:t xml:space="preserve"> only local:</w:t>
       </w:r>
       <w:r>
         <w:rPr>
@@ -1187,6 +1277,7 @@
           <w:lang w:val="en-US"/>
         </w:rPr>
       </w:pPr>
+      <w:proofErr w:type="gramStart"/>
       <w:r>
         <w:rPr>
           <w:i/>
@@ -1200,13 +1291,21 @@
           <w:szCs w:val="24"/>
           <w:lang w:val="en-US"/>
         </w:rPr>
-        <w:t xml:space="preserve">. This is a </w:t>
-      </w:r>
+        <w:t>.</w:t>
+      </w:r>
+      <w:proofErr w:type="gramEnd"/>
       <w:r>
         <w:rPr>
           <w:szCs w:val="24"/>
           <w:lang w:val="en-US"/>
         </w:rPr>
+        <w:t xml:space="preserve"> This is a </w:t>
+      </w:r>
+      <w:r>
+        <w:rPr>
+          <w:szCs w:val="24"/>
+          <w:lang w:val="en-US"/>
+        </w:rPr>
         <w:t>B</w:t>
       </w:r>
       <w:r>
@@ -1228,7 +1327,23 @@
           <w:szCs w:val="24"/>
           <w:lang w:val="en-US"/>
         </w:rPr>
-        <w:t>he agents have reached consensus (all agents holding the same opinion) or perfect between-groups bi-polarization (one ethnic group is in consensus over opinion +1; the other group over opinion -1).</w:t>
+        <w:t xml:space="preserve">he agents have reached consensus (all agents holding the same opinion) or perfect between-groups bi-polarization (one ethnic group is in consensus over opinion </w:t>
+      </w:r>
+      <w:proofErr w:type="gramStart"/>
+      <w:r>
+        <w:rPr>
+          <w:szCs w:val="24"/>
+          <w:lang w:val="en-US"/>
+        </w:rPr>
+        <w:t>+1;</w:t>
+      </w:r>
+      <w:proofErr w:type="gramEnd"/>
+      <w:r>
+        <w:rPr>
+          <w:szCs w:val="24"/>
+          <w:lang w:val="en-US"/>
+        </w:rPr>
+        <w:t xml:space="preserve"> the other group over opinion -1).</w:t>
       </w:r>
     </w:p>
     <w:p>
@@ -1261,13 +1376,41 @@
         <w:rPr>
           <w:lang w:val="en-US"/>
         </w:rPr>
-        <w:t xml:space="preserve"> an agentset that mirrors the specified Rotterdam district in population size and spatial distribution of the two ethnic groups.</w:t>
-      </w:r>
-      <w:r>
-        <w:rPr>
-          <w:lang w:val="en-US"/>
-        </w:rPr>
-        <w:t xml:space="preserve"> Once the agentset is create</w:t>
+        <w:t xml:space="preserve"> an </w:t>
+      </w:r>
+      <w:proofErr w:type="spellStart"/>
+      <w:r>
+        <w:rPr>
+          <w:lang w:val="en-US"/>
+        </w:rPr>
+        <w:t>agentset</w:t>
+      </w:r>
+      <w:proofErr w:type="spellEnd"/>
+      <w:r>
+        <w:rPr>
+          <w:lang w:val="en-US"/>
+        </w:rPr>
+        <w:t xml:space="preserve"> that mirrors the specified Rotterdam district in population size and spatial distribution of the two ethnic groups.</w:t>
+      </w:r>
+      <w:r>
+        <w:rPr>
+          <w:lang w:val="en-US"/>
+        </w:rPr>
+        <w:t xml:space="preserve"> Once the </w:t>
+      </w:r>
+      <w:proofErr w:type="spellStart"/>
+      <w:r>
+        <w:rPr>
+          <w:lang w:val="en-US"/>
+        </w:rPr>
+        <w:t>agentset</w:t>
+      </w:r>
+      <w:proofErr w:type="spellEnd"/>
+      <w:r>
+        <w:rPr>
+          <w:lang w:val="en-US"/>
+        </w:rPr>
+        <w:t xml:space="preserve"> is create</w:t>
       </w:r>
       <w:r>
         <w:rPr>
@@ -1303,7 +1446,21 @@
         <w:rPr>
           <w:lang w:val="en-US"/>
         </w:rPr>
-        <w:t>, and then interact with them. An interaction is carried out by updating the “weight” of the interaction (see submodels)</w:t>
+        <w:t xml:space="preserve">, and then interact with them. An interaction is carried out by updating the “weight” of the interaction (see </w:t>
+      </w:r>
+      <w:proofErr w:type="spellStart"/>
+      <w:r>
+        <w:rPr>
+          <w:lang w:val="en-US"/>
+        </w:rPr>
+        <w:t>submodels</w:t>
+      </w:r>
+      <w:proofErr w:type="spellEnd"/>
+      <w:r>
+        <w:rPr>
+          <w:lang w:val="en-US"/>
+        </w:rPr>
+        <w:t>)</w:t>
       </w:r>
       <w:r>
         <w:rPr>
@@ -1357,8 +1514,18 @@
           <w:sz w:val="18"/>
           <w:lang w:val="en-US"/>
         </w:rPr>
-        <w:t xml:space="preserve"> agentset</w:t>
-      </w:r>
+        <w:t xml:space="preserve"> </w:t>
+      </w:r>
+      <w:proofErr w:type="spellStart"/>
+      <w:r>
+        <w:rPr>
+          <w:rFonts w:ascii="Arial Unicode MS" w:eastAsia="Arial Unicode MS" w:hAnsi="Arial Unicode MS" w:cs="Arial Unicode MS"/>
+          <w:sz w:val="18"/>
+          <w:lang w:val="en-US"/>
+        </w:rPr>
+        <w:t>agentset</w:t>
+      </w:r>
+      <w:proofErr w:type="spellEnd"/>
     </w:p>
     <w:p>
       <w:pPr>
@@ -1439,16 +1606,26 @@
           <w:sz w:val="18"/>
           <w:lang w:val="en-US"/>
         </w:rPr>
-        <w:t xml:space="preserve"> ‘run‘</w:t>
-      </w:r>
+        <w:t xml:space="preserve"> ‘</w:t>
+      </w:r>
+      <w:proofErr w:type="gramStart"/>
       <w:r>
         <w:rPr>
           <w:rFonts w:ascii="Arial Unicode MS" w:eastAsia="Arial Unicode MS" w:hAnsi="Arial Unicode MS" w:cs="Arial Unicode MS"/>
           <w:sz w:val="18"/>
           <w:lang w:val="en-US"/>
         </w:rPr>
+        <w:t>run‘</w:t>
+      </w:r>
+      <w:r>
+        <w:rPr>
+          <w:rFonts w:ascii="Arial Unicode MS" w:eastAsia="Arial Unicode MS" w:hAnsi="Arial Unicode MS" w:cs="Arial Unicode MS"/>
+          <w:sz w:val="18"/>
+          <w:lang w:val="en-US"/>
+        </w:rPr>
         <w:t xml:space="preserve"> {</w:t>
       </w:r>
+      <w:proofErr w:type="gramEnd"/>
     </w:p>
     <w:p>
       <w:pPr>
@@ -1485,13 +1662,23 @@
         </w:rPr>
         <w:t xml:space="preserve"> </w:t>
       </w:r>
+      <w:proofErr w:type="spellStart"/>
       <w:r>
         <w:rPr>
           <w:rFonts w:ascii="Arial Unicode MS" w:eastAsia="Arial Unicode MS" w:hAnsi="Arial Unicode MS" w:cs="Arial Unicode MS"/>
           <w:sz w:val="18"/>
           <w:lang w:val="en-US"/>
         </w:rPr>
-        <w:t xml:space="preserve">i </w:t>
+        <w:t>i</w:t>
+      </w:r>
+      <w:proofErr w:type="spellEnd"/>
+      <w:r>
+        <w:rPr>
+          <w:rFonts w:ascii="Arial Unicode MS" w:eastAsia="Arial Unicode MS" w:hAnsi="Arial Unicode MS" w:cs="Arial Unicode MS"/>
+          <w:sz w:val="18"/>
+          <w:lang w:val="en-US"/>
+        </w:rPr>
+        <w:t xml:space="preserve"> </w:t>
       </w:r>
       <w:r>
         <w:rPr>
@@ -1510,6 +1697,7 @@
         </w:rPr>
         <w:t xml:space="preserve"> </w:t>
       </w:r>
+      <w:proofErr w:type="spellStart"/>
       <w:r>
         <w:rPr>
           <w:rFonts w:ascii="Arial Unicode MS" w:eastAsia="Arial Unicode MS" w:hAnsi="Arial Unicode MS" w:cs="Arial Unicode MS"/>
@@ -1524,7 +1712,16 @@
           <w:sz w:val="18"/>
           <w:lang w:val="en-US"/>
         </w:rPr>
-        <w:t xml:space="preserve">set (in random order) </w:t>
+        <w:t>set</w:t>
+      </w:r>
+      <w:proofErr w:type="spellEnd"/>
+      <w:r>
+        <w:rPr>
+          <w:rFonts w:ascii="Arial Unicode MS" w:eastAsia="Arial Unicode MS" w:hAnsi="Arial Unicode MS" w:cs="Arial Unicode MS"/>
+          <w:sz w:val="18"/>
+          <w:lang w:val="en-US"/>
+        </w:rPr>
+        <w:t xml:space="preserve"> (in random order) </w:t>
       </w:r>
       <w:r>
         <w:rPr>
@@ -1624,6 +1821,7 @@
         </w:rPr>
         <w:t xml:space="preserve"> (</w:t>
       </w:r>
+      <w:proofErr w:type="spellStart"/>
       <w:r>
         <w:rPr>
           <w:rFonts w:ascii="Arial Unicode MS" w:eastAsia="Arial Unicode MS" w:hAnsi="Arial Unicode MS" w:cs="Arial Unicode MS"/>
@@ -1632,6 +1830,7 @@
         </w:rPr>
         <w:t>i</w:t>
       </w:r>
+      <w:proofErr w:type="spellEnd"/>
       <w:r>
         <w:rPr>
           <w:rFonts w:ascii="Arial Unicode MS" w:eastAsia="Arial Unicode MS" w:hAnsi="Arial Unicode MS" w:cs="Arial Unicode MS"/>
@@ -1700,6 +1899,7 @@
         </w:rPr>
         <w:t xml:space="preserve"> (</w:t>
       </w:r>
+      <w:proofErr w:type="spellStart"/>
       <w:r>
         <w:rPr>
           <w:rFonts w:ascii="Arial Unicode MS" w:eastAsia="Arial Unicode MS" w:hAnsi="Arial Unicode MS" w:cs="Arial Unicode MS"/>
@@ -1708,6 +1908,7 @@
         </w:rPr>
         <w:t>i</w:t>
       </w:r>
+      <w:proofErr w:type="spellEnd"/>
       <w:r>
         <w:rPr>
           <w:rFonts w:ascii="Arial Unicode MS" w:eastAsia="Arial Unicode MS" w:hAnsi="Arial Unicode MS" w:cs="Arial Unicode MS"/>
@@ -1990,7 +2191,21 @@
         <w:rPr>
           <w:lang w:val="en-US"/>
         </w:rPr>
-        <w:t>(Flache &amp; Macy, 2011b; Macy et al., 2003</w:t>
+        <w:t>(</w:t>
+      </w:r>
+      <w:proofErr w:type="spellStart"/>
+      <w:r>
+        <w:rPr>
+          <w:lang w:val="en-US"/>
+        </w:rPr>
+        <w:t>Flache</w:t>
+      </w:r>
+      <w:proofErr w:type="spellEnd"/>
+      <w:r>
+        <w:rPr>
+          <w:lang w:val="en-US"/>
+        </w:rPr>
+        <w:t xml:space="preserve"> &amp; Macy, 2011b; Macy et al., 2003</w:t>
       </w:r>
       <w:r>
         <w:rPr>
@@ -2008,7 +2223,49 @@
         <w:rPr>
           <w:lang w:val="en-US"/>
         </w:rPr>
-        <w:t>Feliciani, Flache, &amp; Tolsma, 2017; Flache, 2019</w:t>
+        <w:t xml:space="preserve">Feliciani, </w:t>
+      </w:r>
+      <w:proofErr w:type="spellStart"/>
+      <w:r>
+        <w:rPr>
+          <w:lang w:val="en-US"/>
+        </w:rPr>
+        <w:t>Flache</w:t>
+      </w:r>
+      <w:proofErr w:type="spellEnd"/>
+      <w:r>
+        <w:rPr>
+          <w:lang w:val="en-US"/>
+        </w:rPr>
+        <w:t xml:space="preserve">, &amp; </w:t>
+      </w:r>
+      <w:proofErr w:type="spellStart"/>
+      <w:r>
+        <w:rPr>
+          <w:lang w:val="en-US"/>
+        </w:rPr>
+        <w:t>Tolsma</w:t>
+      </w:r>
+      <w:proofErr w:type="spellEnd"/>
+      <w:r>
+        <w:rPr>
+          <w:lang w:val="en-US"/>
+        </w:rPr>
+        <w:t xml:space="preserve">, 2017; </w:t>
+      </w:r>
+      <w:proofErr w:type="spellStart"/>
+      <w:r>
+        <w:rPr>
+          <w:lang w:val="en-US"/>
+        </w:rPr>
+        <w:t>Flache</w:t>
+      </w:r>
+      <w:proofErr w:type="spellEnd"/>
+      <w:r>
+        <w:rPr>
+          <w:lang w:val="en-US"/>
+        </w:rPr>
+        <w:t>, 2019</w:t>
       </w:r>
       <w:r>
         <w:rPr>
@@ -2032,7 +2289,31 @@
         <w:rPr>
           <w:lang w:val="en-US"/>
         </w:rPr>
-        <w:t>In essence, these models assume that interacting agents strive to minimize their opinion differences</w:t>
+        <w:t>In essence</w:t>
+      </w:r>
+      <w:r>
+        <w:rPr>
+          <w:lang w:val="en-US"/>
+        </w:rPr>
+        <w:t>, the RI-model</w:t>
+      </w:r>
+      <w:r>
+        <w:rPr>
+          <w:lang w:val="en-US"/>
+        </w:rPr>
+        <w:t xml:space="preserve"> assume</w:t>
+      </w:r>
+      <w:r>
+        <w:rPr>
+          <w:lang w:val="en-US"/>
+        </w:rPr>
+        <w:t>s</w:t>
+      </w:r>
+      <w:r>
+        <w:rPr>
+          <w:lang w:val="en-US"/>
+        </w:rPr>
+        <w:t xml:space="preserve"> that interacting agents strive to minimize their opinion differences</w:t>
       </w:r>
       <w:r>
         <w:rPr>
@@ -2100,7 +2381,21 @@
         <w:rPr>
           <w:lang w:val="en-US"/>
         </w:rPr>
-        <w:t>requires wider initial disagreement when the interacting agents are from the same group (e.g. both western or both non-western)</w:t>
+        <w:t>requires wider initial disagreement when the interacting agents are from the same group (</w:t>
+      </w:r>
+      <w:proofErr w:type="gramStart"/>
+      <w:r>
+        <w:rPr>
+          <w:lang w:val="en-US"/>
+        </w:rPr>
+        <w:t>e.g.</w:t>
+      </w:r>
+      <w:proofErr w:type="gramEnd"/>
+      <w:r>
+        <w:rPr>
+          <w:lang w:val="en-US"/>
+        </w:rPr>
+        <w:t xml:space="preserve"> both western or both non-western)</w:t>
       </w:r>
       <w:r>
         <w:rPr>
@@ -2369,13 +2664,29 @@
         <w:rPr>
           <w:lang w:val="en-US"/>
         </w:rPr>
-        <w:t>and, relatedly, the emergence of opinion bi-</w:t>
-      </w:r>
-      <w:r>
-        <w:rPr>
-          <w:lang w:val="en-US"/>
-        </w:rPr>
-        <w:t>polarization)</w:t>
+        <w:t xml:space="preserve">and, relatedly, the emergence of opinion </w:t>
+      </w:r>
+      <w:r>
+        <w:rPr>
+          <w:i/>
+          <w:iCs/>
+          <w:lang w:val="en-US"/>
+        </w:rPr>
+        <w:t>bi-</w:t>
+      </w:r>
+      <w:r>
+        <w:rPr>
+          <w:i/>
+          <w:iCs/>
+          <w:lang w:val="en-US"/>
+        </w:rPr>
+        <w:t>polarization</w:t>
+      </w:r>
+      <w:r>
+        <w:rPr>
+          <w:lang w:val="en-US"/>
+        </w:rPr>
+        <w:t>)</w:t>
       </w:r>
       <w:r>
         <w:rPr>
@@ -2405,13 +2716,27 @@
         <w:rPr>
           <w:lang w:val="en-US"/>
         </w:rPr>
-        <w:t>many interactions are on average needed for agents  to adopt an extreme opinion – this gives us clues as to what conditions facilitate polarizing dynamics. Third, we examine t</w:t>
-      </w:r>
-      <w:r>
-        <w:rPr>
-          <w:lang w:val="en-US"/>
-        </w:rPr>
-        <w:t>he degree to which these opinions overlap with agent’s group membership (group-opinion alignment).</w:t>
+        <w:t>many interactions are on average needed for agents to adopt an extreme opinion – this gives us clues as to what conditions facilitate polarizing dynamics. Third, we examine t</w:t>
+      </w:r>
+      <w:r>
+        <w:rPr>
+          <w:lang w:val="en-US"/>
+        </w:rPr>
+        <w:t>he degree to which these opinions overlap with agent’s group membership (</w:t>
+      </w:r>
+      <w:r>
+        <w:rPr>
+          <w:i/>
+          <w:iCs/>
+          <w:lang w:val="en-US"/>
+        </w:rPr>
+        <w:t>group-opinion alignment</w:t>
+      </w:r>
+      <w:r>
+        <w:rPr>
+          <w:lang w:val="en-US"/>
+        </w:rPr>
+        <w:t>).</w:t>
       </w:r>
     </w:p>
     <w:p>
@@ -2456,7 +2781,21 @@
         <w:rPr>
           <w:lang w:val="en-US"/>
         </w:rPr>
-        <w:t xml:space="preserve"> (see submodels)</w:t>
+        <w:t xml:space="preserve"> (see </w:t>
+      </w:r>
+      <w:proofErr w:type="spellStart"/>
+      <w:r>
+        <w:rPr>
+          <w:lang w:val="en-US"/>
+        </w:rPr>
+        <w:t>submodels</w:t>
+      </w:r>
+      <w:proofErr w:type="spellEnd"/>
+      <w:r>
+        <w:rPr>
+          <w:lang w:val="en-US"/>
+        </w:rPr>
+        <w:t>)</w:t>
       </w:r>
       <w:r>
         <w:rPr>
@@ -2865,13 +3204,27 @@
         <w:rPr>
           <w:lang w:val="en-US"/>
         </w:rPr>
-        <w:t xml:space="preserve">). If they are dissimilar, they update  </w:t>
-      </w:r>
-      <w:r>
-        <w:rPr>
-          <w:lang w:val="en-US"/>
-        </w:rPr>
-        <w:t xml:space="preserve">their </w:t>
+        <w:t xml:space="preserve">). If they are dissimilar, they </w:t>
+      </w:r>
+      <w:proofErr w:type="gramStart"/>
+      <w:r>
+        <w:rPr>
+          <w:lang w:val="en-US"/>
+        </w:rPr>
+        <w:t xml:space="preserve">update  </w:t>
+      </w:r>
+      <w:r>
+        <w:rPr>
+          <w:lang w:val="en-US"/>
+        </w:rPr>
+        <w:t>their</w:t>
+      </w:r>
+      <w:proofErr w:type="gramEnd"/>
+      <w:r>
+        <w:rPr>
+          <w:lang w:val="en-US"/>
+        </w:rPr>
+        <w:t xml:space="preserve"> </w:t>
       </w:r>
       <w:r>
         <w:rPr>
@@ -2902,7 +3255,33 @@
         <w:rPr>
           <w:lang w:val="en-US"/>
         </w:rPr>
-        <w:t>A detailed explanation of how interactions are modeled out is provided in the submodel section.</w:t>
+        <w:t xml:space="preserve">A detailed explanation of how interactions are modeled is provided in </w:t>
+      </w:r>
+      <w:r>
+        <w:rPr>
+          <w:lang w:val="en-US"/>
+        </w:rPr>
+        <w:t>Section 7, “</w:t>
+      </w:r>
+      <w:proofErr w:type="spellStart"/>
+      <w:r>
+        <w:rPr>
+          <w:lang w:val="en-US"/>
+        </w:rPr>
+        <w:t>Submodels</w:t>
+      </w:r>
+      <w:proofErr w:type="spellEnd"/>
+      <w:r>
+        <w:rPr>
+          <w:lang w:val="en-US"/>
+        </w:rPr>
+        <w:t>”</w:t>
+      </w:r>
+      <w:r>
+        <w:rPr>
+          <w:lang w:val="en-US"/>
+        </w:rPr>
+        <w:t>.</w:t>
       </w:r>
     </w:p>
     <w:p>
@@ -2979,12 +3358,14 @@
         </w:rPr>
         <w:t xml:space="preserve">initial </w:t>
       </w:r>
+      <w:proofErr w:type="gramStart"/>
       <w:r>
         <w:rPr>
           <w:lang w:val="en-US"/>
         </w:rPr>
         <w:t>opinion;</w:t>
       </w:r>
+      <w:proofErr w:type="gramEnd"/>
     </w:p>
     <w:p>
       <w:pPr>
@@ -3091,7 +3472,21 @@
         <w:rPr>
           <w:lang w:val="en-US"/>
         </w:rPr>
-        <w:t xml:space="preserve">uses various indices to measure the emergent attributes of the opinion distribution. Some measurements are taken at every time step; some other (i.e. </w:t>
+        <w:t>uses various indices to measure the emergent attributes of the opinion distribution. Some measurements are taken at every time step; some other (</w:t>
+      </w:r>
+      <w:proofErr w:type="gramStart"/>
+      <w:r>
+        <w:rPr>
+          <w:lang w:val="en-US"/>
+        </w:rPr>
+        <w:t>i.e.</w:t>
+      </w:r>
+      <w:proofErr w:type="gramEnd"/>
+      <w:r>
+        <w:rPr>
+          <w:lang w:val="en-US"/>
+        </w:rPr>
+        <w:t xml:space="preserve"> </w:t>
       </w:r>
       <w:r>
         <w:rPr>
@@ -3110,61 +3505,6 @@
           <w:lang w:val="en-US"/>
         </w:rPr>
         <w:t xml:space="preserve"> only at the end of the simulation run.</w:t>
-      </w:r>
-    </w:p>
-    <w:p>
-      <w:pPr>
-        <w:rPr>
-          <w:lang w:val="en-US"/>
-        </w:rPr>
-      </w:pPr>
-      <w:r>
-        <w:rPr>
-          <w:lang w:val="en-US"/>
-        </w:rPr>
-        <w:t xml:space="preserve">The model </w:t>
-      </w:r>
-      <w:r>
-        <w:rPr>
-          <w:lang w:val="en-US"/>
-        </w:rPr>
-        <w:t>computes</w:t>
-      </w:r>
-      <w:r>
-        <w:rPr>
-          <w:lang w:val="en-US"/>
-        </w:rPr>
-        <w:t xml:space="preserve"> an</w:t>
-      </w:r>
-      <w:r>
-        <w:rPr>
-          <w:lang w:val="en-US"/>
-        </w:rPr>
-        <w:t>d (optionally) outputs outcome measures</w:t>
-      </w:r>
-      <w:r>
-        <w:rPr>
-          <w:lang w:val="en-US"/>
-        </w:rPr>
-        <w:t xml:space="preserve"> once every 10 time steps</w:t>
-      </w:r>
-      <w:r>
-        <w:rPr>
-          <w:lang w:val="en-US"/>
-        </w:rPr>
-        <w:t>, starting from time 0</w:t>
-      </w:r>
-      <w:r>
-        <w:rPr>
-          <w:lang w:val="en-US"/>
-        </w:rPr>
-        <w:t>.</w:t>
-      </w:r>
-      <w:r>
-        <w:rPr>
-          <w:lang w:val="en-US"/>
-        </w:rPr>
-        <w:t xml:space="preserve"> These measures are:</w:t>
       </w:r>
     </w:p>
     <w:p>
@@ -3206,8 +3546,16 @@
         <w:rPr>
           <w:lang w:val="en-US"/>
         </w:rPr>
-        <w:t>Standard deviation of agents’ opinions;</w:t>
-      </w:r>
+        <w:t xml:space="preserve">Standard deviation of agents’ </w:t>
+      </w:r>
+      <w:proofErr w:type="gramStart"/>
+      <w:r>
+        <w:rPr>
+          <w:lang w:val="en-US"/>
+        </w:rPr>
+        <w:t>opinions;</w:t>
+      </w:r>
+      <w:proofErr w:type="gramEnd"/>
     </w:p>
     <w:p>
       <w:pPr>
@@ -3230,7 +3578,21 @@
         <w:rPr>
           <w:lang w:val="en-US"/>
         </w:rPr>
-        <w:t xml:space="preserve">. In order to make the computation of this measure </w:t>
+        <w:t xml:space="preserve">. </w:t>
+      </w:r>
+      <w:proofErr w:type="gramStart"/>
+      <w:r>
+        <w:rPr>
+          <w:lang w:val="en-US"/>
+        </w:rPr>
+        <w:t>In order to</w:t>
+      </w:r>
+      <w:proofErr w:type="gramEnd"/>
+      <w:r>
+        <w:rPr>
+          <w:lang w:val="en-US"/>
+        </w:rPr>
+        <w:t xml:space="preserve"> make the computation of this measure </w:t>
       </w:r>
       <w:r>
         <w:rPr>
@@ -3398,13 +3760,45 @@
         <w:rPr>
           <w:lang w:val="en-US"/>
         </w:rPr>
-        <w:t xml:space="preserve"> LISA (Local Indicator of Spatial Association – see Anselin, 1995).</w:t>
-      </w:r>
-      <w:r>
-        <w:rPr>
-          <w:lang w:val="en-US"/>
-        </w:rPr>
-        <w:t xml:space="preserve"> Intuitively, this measures the correlation between agents</w:t>
+        <w:t xml:space="preserve"> LISA (Local Indicator of Spatial Association – see </w:t>
+      </w:r>
+      <w:proofErr w:type="spellStart"/>
+      <w:r>
+        <w:rPr>
+          <w:lang w:val="en-US"/>
+        </w:rPr>
+        <w:t>Anselin</w:t>
+      </w:r>
+      <w:proofErr w:type="spellEnd"/>
+      <w:r>
+        <w:rPr>
+          <w:lang w:val="en-US"/>
+        </w:rPr>
+        <w:t>, 1995).</w:t>
+      </w:r>
+      <w:r>
+        <w:rPr>
+          <w:lang w:val="en-US"/>
+        </w:rPr>
+        <w:t xml:space="preserve"> Intuitively, </w:t>
+      </w:r>
+      <w:r>
+        <w:rPr>
+          <w:lang w:val="en-US"/>
+        </w:rPr>
+        <w:t xml:space="preserve">the </w:t>
+      </w:r>
+      <w:r>
+        <w:rPr>
+          <w:lang w:val="en-US"/>
+        </w:rPr>
+        <w:t>LISA</w:t>
+      </w:r>
+      <w:r>
+        <w:rPr>
+          <w:lang w:val="en-US"/>
+        </w:rPr>
+        <w:t xml:space="preserve"> measures the correlation between agents</w:t>
       </w:r>
       <w:r>
         <w:rPr>
@@ -3608,7 +4002,21 @@
         <w:rPr>
           <w:lang w:val="en-US"/>
         </w:rPr>
-        <w:t>are the interaction probabilities used in the ABM to find interaction partners. See the submodel “</w:t>
+        <w:t xml:space="preserve">are the interaction probabilities used in the ABM to find interaction partners. See the </w:t>
+      </w:r>
+      <w:proofErr w:type="spellStart"/>
+      <w:r>
+        <w:rPr>
+          <w:lang w:val="en-US"/>
+        </w:rPr>
+        <w:t>submodel</w:t>
+      </w:r>
+      <w:proofErr w:type="spellEnd"/>
+      <w:r>
+        <w:rPr>
+          <w:lang w:val="en-US"/>
+        </w:rPr>
+        <w:t xml:space="preserve"> “</w:t>
       </w:r>
       <w:r>
         <w:rPr>
@@ -3652,12 +4060,12 @@
       <w:pPr>
         <w:pStyle w:val="Heading1"/>
         <w:rPr>
-          <w:lang w:val="nl-NL"/>
-        </w:rPr>
-      </w:pPr>
-      <w:r>
-        <w:rPr>
-          <w:lang w:val="nl-NL"/>
+          <w:lang w:val="en-US"/>
+        </w:rPr>
+      </w:pPr>
+      <w:r>
+        <w:rPr>
+          <w:lang w:val="en-US"/>
         </w:rPr>
         <w:t>6. Input data</w:t>
       </w:r>
@@ -3732,7 +4140,21 @@
         <w:rPr>
           <w:lang w:val="en-US"/>
         </w:rPr>
-        <w:t>thnic membership (native, western or non-western migration background) is aggregated at th</w:t>
+        <w:t xml:space="preserve">thnic membership (native, </w:t>
+      </w:r>
+      <w:proofErr w:type="gramStart"/>
+      <w:r>
+        <w:rPr>
+          <w:lang w:val="en-US"/>
+        </w:rPr>
+        <w:t>western</w:t>
+      </w:r>
+      <w:proofErr w:type="gramEnd"/>
+      <w:r>
+        <w:rPr>
+          <w:lang w:val="en-US"/>
+        </w:rPr>
+        <w:t xml:space="preserve"> or non-western migration background) is aggregated at th</w:t>
       </w:r>
       <w:r>
         <w:rPr>
@@ -3843,7 +4265,55 @@
         <w:rPr>
           <w:lang w:val="en-US"/>
         </w:rPr>
-        <w:t xml:space="preserve"> This assumption bears consequences for the calculation of interaction probabilities (because based on proximity) and spatial measures of alignment.</w:t>
+        <w:t xml:space="preserve"> </w:t>
+      </w:r>
+      <w:r>
+        <w:rPr>
+          <w:lang w:val="en-US"/>
+        </w:rPr>
+        <w:t>The proximity between two agents belonging to the same square unit level is assumed to be 52.14 meters</w:t>
+      </w:r>
+      <w:r>
+        <w:rPr>
+          <w:lang w:val="en-US"/>
+        </w:rPr>
+        <w:t xml:space="preserve"> (the </w:t>
+      </w:r>
+      <w:r>
+        <w:rPr>
+          <w:lang w:val="en-US"/>
+        </w:rPr>
+        <w:t>approximate average distance between all points in a 100*100m square</w:t>
+      </w:r>
+      <w:r>
+        <w:rPr>
+          <w:lang w:val="en-US"/>
+        </w:rPr>
+        <w:t>).</w:t>
+      </w:r>
+      <w:r>
+        <w:rPr>
+          <w:lang w:val="en-US"/>
+        </w:rPr>
+        <w:t xml:space="preserve"> </w:t>
+      </w:r>
+      <w:r>
+        <w:rPr>
+          <w:lang w:val="en-US"/>
+        </w:rPr>
+        <w:t xml:space="preserve">This </w:t>
+      </w:r>
+      <w:r>
+        <w:rPr>
+          <w:lang w:val="en-US"/>
+        </w:rPr>
+        <w:t>simplification</w:t>
+      </w:r>
+      <w:r>
+        <w:rPr>
+          <w:lang w:val="en-US"/>
+        </w:rPr>
+        <w:t xml:space="preserve"> bears consequences for the calculation of interaction probabilities (because based on proximity) and spatial measures of alignment.</w:t>
       </w:r>
     </w:p>
     <w:p>
@@ -3857,8 +4327,16 @@
         <w:rPr>
           <w:lang w:val="en-US"/>
         </w:rPr>
-        <w:t>7. Submodels</w:t>
-      </w:r>
+        <w:t xml:space="preserve">7. </w:t>
+      </w:r>
+      <w:proofErr w:type="spellStart"/>
+      <w:r>
+        <w:rPr>
+          <w:lang w:val="en-US"/>
+        </w:rPr>
+        <w:t>Submodels</w:t>
+      </w:r>
+      <w:proofErr w:type="spellEnd"/>
     </w:p>
     <w:p>
       <w:pPr>
@@ -3871,16 +4349,29 @@
         <w:rPr>
           <w:lang w:val="en-US"/>
         </w:rPr>
-        <w:t>Finding an interaction partner</w:t>
-      </w:r>
-    </w:p>
-    <w:p>
-      <w:r>
-        <w:rPr>
-          <w:lang w:val="en-US"/>
-        </w:rPr>
-        <w:t xml:space="preserve">The probability that an agent </w:t>
-      </w:r>
+        <w:t>Find an interaction partner</w:t>
+      </w:r>
+    </w:p>
+    <w:p>
+      <w:r>
+        <w:rPr>
+          <w:lang w:val="en-US"/>
+        </w:rPr>
+        <w:t>The</w:t>
+      </w:r>
+      <w:r>
+        <w:rPr>
+          <w:lang w:val="en-US"/>
+        </w:rPr>
+        <w:t xml:space="preserve"> relative</w:t>
+      </w:r>
+      <w:r>
+        <w:rPr>
+          <w:lang w:val="en-US"/>
+        </w:rPr>
+        <w:t xml:space="preserve"> probability that an agent </w:t>
+      </w:r>
+      <w:proofErr w:type="spellStart"/>
       <w:r>
         <w:rPr>
           <w:i/>
@@ -3889,6 +4380,7 @@
         </w:rPr>
         <w:t>i</w:t>
       </w:r>
+      <w:proofErr w:type="spellEnd"/>
       <w:r>
         <w:t xml:space="preserve"> interacts with an agent </w:t>
       </w:r>
@@ -4165,14 +4657,7 @@
           <w:i/>
           <w:lang w:val="en-US"/>
         </w:rPr>
-        <w:t>“d</w:t>
-      </w:r>
-      <w:r>
-        <w:rPr>
-          <w:i/>
-          <w:lang w:val="en-US"/>
-        </w:rPr>
-        <w:t>istance decay</w:t>
+        <w:t>“distance decay</w:t>
       </w:r>
       <w:r>
         <w:rPr>
@@ -4523,8 +5008,15 @@
         <w:rPr>
           <w:lang w:val="en-US"/>
         </w:rPr>
-        <w:t xml:space="preserve">Agent </w:t>
-      </w:r>
+        <w:t>The weight, or similarity, between a</w:t>
+      </w:r>
+      <w:r>
+        <w:rPr>
+          <w:lang w:val="en-US"/>
+        </w:rPr>
+        <w:t xml:space="preserve">gent </w:t>
+      </w:r>
+      <w:proofErr w:type="spellStart"/>
       <w:r>
         <w:rPr>
           <w:i/>
@@ -4532,11 +5024,30 @@
         </w:rPr>
         <w:t>i</w:t>
       </w:r>
-      <w:r>
-        <w:rPr>
-          <w:lang w:val="en-US"/>
-        </w:rPr>
-        <w:t xml:space="preserve">'s weight toward her interaction partner </w:t>
+      <w:proofErr w:type="spellEnd"/>
+      <w:r>
+        <w:rPr>
+          <w:lang w:val="en-US"/>
+        </w:rPr>
+        <w:t xml:space="preserve"> </w:t>
+      </w:r>
+      <w:r>
+        <w:rPr>
+          <w:lang w:val="en-US"/>
+        </w:rPr>
+        <w:t>and</w:t>
+      </w:r>
+      <w:r>
+        <w:rPr>
+          <w:lang w:val="en-US"/>
+        </w:rPr>
+        <w:t xml:space="preserve"> an</w:t>
+      </w:r>
+      <w:r>
+        <w:rPr>
+          <w:lang w:val="en-US"/>
+        </w:rPr>
+        <w:t xml:space="preserve"> interaction partner </w:t>
       </w:r>
       <w:r>
         <w:rPr>
@@ -4872,6 +5383,7 @@
         </w:rPr>
         <w:t xml:space="preserve">nd </w:t>
       </w:r>
+      <w:proofErr w:type="spellStart"/>
       <w:r>
         <w:rPr>
           <w:i/>
@@ -4889,12 +5401,14 @@
         </w:rPr>
         <w:t>j</w:t>
       </w:r>
+      <w:proofErr w:type="spellEnd"/>
       <w:r>
         <w:rPr>
           <w:lang w:val="en-US"/>
         </w:rPr>
         <w:t xml:space="preserve"> are the opinions of agents </w:t>
       </w:r>
+      <w:proofErr w:type="spellStart"/>
       <w:r>
         <w:rPr>
           <w:i/>
@@ -4903,6 +5417,7 @@
         </w:rPr>
         <w:t>i</w:t>
       </w:r>
+      <w:proofErr w:type="spellEnd"/>
       <w:r>
         <w:rPr>
           <w:lang w:val="en-US"/>
@@ -4923,6 +5438,7 @@
         </w:rPr>
         <w:t xml:space="preserve">, and </w:t>
       </w:r>
+      <w:proofErr w:type="spellStart"/>
       <w:r>
         <w:rPr>
           <w:i/>
@@ -4940,6 +5456,7 @@
         </w:rPr>
         <w:t>i</w:t>
       </w:r>
+      <w:proofErr w:type="spellEnd"/>
       <w:r>
         <w:rPr>
           <w:i/>
@@ -4954,6 +5471,7 @@
         </w:rPr>
         <w:t xml:space="preserve">and </w:t>
       </w:r>
+      <w:proofErr w:type="spellStart"/>
       <w:r>
         <w:rPr>
           <w:i/>
@@ -4971,6 +5489,7 @@
         </w:rPr>
         <w:t>j</w:t>
       </w:r>
+      <w:proofErr w:type="spellEnd"/>
       <w:r>
         <w:rPr>
           <w:lang w:val="en-US"/>
@@ -5065,6 +5584,7 @@
         </w:rPr>
         <w:t xml:space="preserve"> ranges between -1 and +1. A higher weight signifies a stronger similarity between </w:t>
       </w:r>
+      <w:proofErr w:type="spellStart"/>
       <w:r>
         <w:rPr>
           <w:i/>
@@ -5072,6 +5592,7 @@
         </w:rPr>
         <w:t>i</w:t>
       </w:r>
+      <w:proofErr w:type="spellEnd"/>
       <w:r>
         <w:rPr>
           <w:lang w:val="en-US"/>
@@ -5104,6 +5625,7 @@
         </w:rPr>
         <w:t xml:space="preserve">=1) occurs when </w:t>
       </w:r>
+      <w:proofErr w:type="spellStart"/>
       <w:r>
         <w:rPr>
           <w:i/>
@@ -5111,6 +5633,7 @@
         </w:rPr>
         <w:t>i</w:t>
       </w:r>
+      <w:proofErr w:type="spellEnd"/>
       <w:r>
         <w:rPr>
           <w:lang w:val="en-US"/>
@@ -5189,6 +5712,7 @@
         </w:rPr>
         <w:t xml:space="preserve">How the interaction between agents </w:t>
       </w:r>
+      <w:proofErr w:type="spellStart"/>
       <w:r>
         <w:rPr>
           <w:i/>
@@ -5197,6 +5721,7 @@
         </w:rPr>
         <w:t>i</w:t>
       </w:r>
+      <w:proofErr w:type="spellEnd"/>
       <w:r>
         <w:rPr>
           <w:lang w:val="en-US"/>
@@ -5233,7 +5758,21 @@
         <w:rPr>
           <w:lang w:val="en-US"/>
         </w:rPr>
-        <w:t xml:space="preserve"> by Flache &amp; Macy</w:t>
+        <w:t xml:space="preserve"> by </w:t>
+      </w:r>
+      <w:proofErr w:type="spellStart"/>
+      <w:r>
+        <w:rPr>
+          <w:lang w:val="en-US"/>
+        </w:rPr>
+        <w:t>Flache</w:t>
+      </w:r>
+      <w:proofErr w:type="spellEnd"/>
+      <w:r>
+        <w:rPr>
+          <w:lang w:val="en-US"/>
+        </w:rPr>
+        <w:t xml:space="preserve"> &amp; Macy</w:t>
       </w:r>
       <w:r>
         <w:rPr>
@@ -5283,6 +5822,7 @@
         </w:rPr>
         <w:t xml:space="preserve"> the effect of the interaction from the perspective of agent </w:t>
       </w:r>
+      <w:proofErr w:type="spellStart"/>
       <w:r>
         <w:rPr>
           <w:i/>
@@ -5291,37 +5831,83 @@
         </w:rPr>
         <w:t>i</w:t>
       </w:r>
+      <w:proofErr w:type="spellEnd"/>
       <w:r>
         <w:rPr>
           <w:lang w:val="en-US"/>
         </w:rPr>
         <w:t xml:space="preserve">; </w:t>
       </w:r>
-      <w:r>
-        <w:rPr>
-          <w:lang w:val="en-US"/>
-        </w:rPr>
-        <w:t xml:space="preserve">if  the </w:t>
+      <w:proofErr w:type="gramStart"/>
+      <w:r>
+        <w:rPr>
+          <w:lang w:val="en-US"/>
+        </w:rPr>
+        <w:t>if  the</w:t>
+      </w:r>
+      <w:proofErr w:type="gramEnd"/>
+      <w:r>
+        <w:rPr>
+          <w:lang w:val="en-US"/>
+        </w:rPr>
+        <w:t xml:space="preserve"> </w:t>
       </w:r>
       <w:r>
         <w:rPr>
           <w:i/>
           <w:lang w:val="en-US"/>
         </w:rPr>
-        <w:t>t</w:t>
-      </w:r>
+        <w:t xml:space="preserve">type of interaction </w:t>
+      </w:r>
+      <w:r>
+        <w:rPr>
+          <w:iCs/>
+          <w:lang w:val="en-US"/>
+        </w:rPr>
+        <w:t xml:space="preserve">is set to “two-way”, the interaction will affect not only the opinion of </w:t>
+      </w:r>
+      <w:proofErr w:type="spellStart"/>
       <w:r>
         <w:rPr>
           <w:i/>
           <w:lang w:val="en-US"/>
         </w:rPr>
-        <w:t>ype of interaction</w:t>
+        <w:t>i</w:t>
+      </w:r>
+      <w:proofErr w:type="spellEnd"/>
+      <w:r>
+        <w:rPr>
+          <w:iCs/>
+          <w:lang w:val="en-US"/>
+        </w:rPr>
+        <w:t xml:space="preserve">, but also that of </w:t>
       </w:r>
       <w:r>
         <w:rPr>
           <w:i/>
           <w:lang w:val="en-US"/>
         </w:rPr>
+        <w:t>j</w:t>
+      </w:r>
+      <w:r>
+        <w:rPr>
+          <w:iCs/>
+          <w:lang w:val="en-US"/>
+        </w:rPr>
+        <w:t>. Simply</w:t>
+      </w:r>
+      <w:r>
+        <w:rPr>
+          <w:iCs/>
+          <w:lang w:val="en-US"/>
+        </w:rPr>
+        <w:t xml:space="preserve"> swapping</w:t>
+      </w:r>
+      <w:r>
+        <w:rPr>
+          <w:iCs/>
+          <w:lang w:val="en-US"/>
+        </w:rPr>
         <w:t xml:space="preserve"> </w:t>
       </w:r>
       <w:r>
@@ -5329,56 +5915,23 @@
           <w:iCs/>
           <w:lang w:val="en-US"/>
         </w:rPr>
-        <w:t xml:space="preserve">is set to “two-way”, the interaction will affect not only the opinion of </w:t>
-      </w:r>
-      <w:r>
-        <w:rPr>
-          <w:i/>
+        <w:t>the indices “</w:t>
+      </w:r>
+      <w:proofErr w:type="spellStart"/>
+      <w:r>
+        <w:rPr>
+          <w:iCs/>
           <w:lang w:val="en-US"/>
         </w:rPr>
         <w:t>i</w:t>
       </w:r>
+      <w:proofErr w:type="spellEnd"/>
       <w:r>
         <w:rPr>
           <w:iCs/>
           <w:lang w:val="en-US"/>
         </w:rPr>
-        <w:t xml:space="preserve">, but also that of </w:t>
-      </w:r>
-      <w:r>
-        <w:rPr>
-          <w:i/>
-          <w:lang w:val="en-US"/>
-        </w:rPr>
-        <w:t>j</w:t>
-      </w:r>
-      <w:r>
-        <w:rPr>
-          <w:iCs/>
-          <w:lang w:val="en-US"/>
-        </w:rPr>
-        <w:t>. Simply</w:t>
-      </w:r>
-      <w:r>
-        <w:rPr>
-          <w:iCs/>
-          <w:lang w:val="en-US"/>
-        </w:rPr>
-        <w:t xml:space="preserve"> swapping</w:t>
-      </w:r>
-      <w:r>
-        <w:rPr>
-          <w:iCs/>
-          <w:lang w:val="en-US"/>
-        </w:rPr>
-        <w:t xml:space="preserve"> </w:t>
-      </w:r>
-      <w:r>
-        <w:rPr>
-          <w:iCs/>
-          <w:lang w:val="en-US"/>
-        </w:rPr>
-        <w:t xml:space="preserve">the indices “i” and “j” in the </w:t>
+        <w:t xml:space="preserve">” and “j” in the </w:t>
       </w:r>
       <w:r>
         <w:rPr>
@@ -5479,6 +6032,7 @@
         </w:rPr>
         <w:t xml:space="preserve"> is function of </w:t>
       </w:r>
+      <w:proofErr w:type="gramStart"/>
       <w:r>
         <w:rPr>
           <w:i/>
@@ -5490,7 +6044,14 @@
         <w:rPr>
           <w:lang w:val="en-US"/>
         </w:rPr>
-        <w:t xml:space="preserve">’s and </w:t>
+        <w:t>’s</w:t>
+      </w:r>
+      <w:proofErr w:type="gramEnd"/>
+      <w:r>
+        <w:rPr>
+          <w:lang w:val="en-US"/>
+        </w:rPr>
+        <w:t xml:space="preserve"> and </w:t>
       </w:r>
       <w:r>
         <w:rPr>
@@ -6051,58 +6612,22 @@
         <w:spacing w:after="240"/>
         <w:ind w:left="709" w:hanging="709"/>
         <w:rPr>
-          <w:lang w:val="en-US"/>
-        </w:rPr>
-      </w:pPr>
-      <w:r>
-        <w:rPr>
-          <w:lang w:val="en-US"/>
-        </w:rPr>
-        <w:t xml:space="preserve">Anselin, L. (1995). Local Indicators of Spatial Association—LISA. </w:t>
-      </w:r>
-      <w:r>
-        <w:rPr>
-          <w:i/>
-          <w:iCs/>
-          <w:lang w:val="en-US"/>
-        </w:rPr>
-        <w:t>Geographical Analysis</w:t>
-      </w:r>
-      <w:r>
-        <w:rPr>
-          <w:lang w:val="en-US"/>
-        </w:rPr>
-        <w:t xml:space="preserve">. </w:t>
-      </w:r>
-      <w:hyperlink r:id="rId8" w:history="1">
-        <w:r>
-          <w:rPr>
-            <w:rStyle w:val="Hyperlink"/>
-            <w:lang w:val="en-US"/>
-          </w:rPr>
-          <w:t>https://doi.org/10.1111/j.1538-4632.1995.tb00338.x</w:t>
-        </w:r>
-      </w:hyperlink>
-      <w:r>
-        <w:rPr>
-          <w:lang w:val="en-US"/>
-        </w:rPr>
-        <w:t xml:space="preserve"> </w:t>
-      </w:r>
-    </w:p>
-    <w:p>
-      <w:pPr>
-        <w:spacing w:after="240"/>
-        <w:ind w:left="709" w:hanging="709"/>
-        <w:rPr>
           <w:lang w:val="nl-NL"/>
         </w:rPr>
       </w:pPr>
-      <w:r>
-        <w:rPr>
-          <w:lang w:val="nl-NL"/>
-        </w:rPr>
-        <w:t xml:space="preserve">CBS (2021). </w:t>
+      <w:proofErr w:type="spellStart"/>
+      <w:r>
+        <w:rPr>
+          <w:lang w:val="en-US"/>
+        </w:rPr>
+        <w:t>Anselin</w:t>
+      </w:r>
+      <w:proofErr w:type="spellEnd"/>
+      <w:r>
+        <w:rPr>
+          <w:lang w:val="en-US"/>
+        </w:rPr>
+        <w:t xml:space="preserve">, L. (1995). Local Indicators of Spatial Association—LISA. </w:t>
       </w:r>
       <w:r>
         <w:rPr>
@@ -6110,7 +6635,7 @@
           <w:iCs/>
           <w:lang w:val="nl-NL"/>
         </w:rPr>
-        <w:t>Kaart van 100 meter bij 100 meter met statistieken</w:t>
+        <w:t>Geographical Analysis</w:t>
       </w:r>
       <w:r>
         <w:rPr>
@@ -6118,15 +6643,29 @@
         </w:rPr>
         <w:t xml:space="preserve">. </w:t>
       </w:r>
-      <w:hyperlink r:id="rId9" w:history="1">
-        <w:r>
-          <w:rPr>
-            <w:rStyle w:val="Hyperlink"/>
-            <w:lang w:val="nl-NL"/>
-          </w:rPr>
-          <w:t>https://www.cbs.nl/nl-nl/dossier/nederland-regionaal/geografische-data/kaart-van-100-meter-bij-100-meter-met-statistieken</w:t>
-        </w:r>
-      </w:hyperlink>
+      <w:r>
+        <w:fldChar w:fldCharType="begin"/>
+      </w:r>
+      <w:r>
+        <w:instrText xml:space="preserve"> HYPERLINK "https://doi.org/10.1111/j.1538-4632.1995.tb00338.x" </w:instrText>
+      </w:r>
+      <w:r>
+        <w:fldChar w:fldCharType="separate"/>
+      </w:r>
+      <w:r>
+        <w:rPr>
+          <w:rStyle w:val="Hyperlink"/>
+          <w:lang w:val="nl-NL"/>
+        </w:rPr>
+        <w:t>https://doi.org/10.1111/j.1538-4632.1995.tb00338.x</w:t>
+      </w:r>
+      <w:r>
+        <w:rPr>
+          <w:rStyle w:val="Hyperlink"/>
+          <w:lang w:val="en-US"/>
+        </w:rPr>
+        <w:fldChar w:fldCharType="end"/>
+      </w:r>
       <w:r>
         <w:rPr>
           <w:lang w:val="nl-NL"/>
@@ -6138,20 +6677,113 @@
       <w:pPr>
         <w:spacing w:after="240"/>
         <w:ind w:left="709" w:hanging="709"/>
-        <w:rPr>
-          <w:lang w:val="en-US"/>
-        </w:rPr>
-      </w:pPr>
-      <w:r>
-        <w:rPr>
-          <w:lang w:val="en-US"/>
-        </w:rPr>
-        <w:t xml:space="preserve">Feliciani, T., Flache, A., &amp; Tolsma, J. (2017). How, when and where can Spatial Segregation Induce Opinion Polarization? Two Competing Models. </w:t>
+      </w:pPr>
+      <w:r>
+        <w:rPr>
+          <w:lang w:val="nl-NL"/>
+        </w:rPr>
+        <w:t xml:space="preserve">CBS (2021). </w:t>
       </w:r>
       <w:r>
         <w:rPr>
           <w:i/>
           <w:iCs/>
+          <w:lang w:val="nl-NL"/>
+        </w:rPr>
+        <w:t>Kaart van 100 meter bij 100 meter met statistieken</w:t>
+      </w:r>
+      <w:r>
+        <w:rPr>
+          <w:lang w:val="nl-NL"/>
+        </w:rPr>
+        <w:t xml:space="preserve">. </w:t>
+      </w:r>
+      <w:r>
+        <w:fldChar w:fldCharType="begin"/>
+      </w:r>
+      <w:r>
+        <w:instrText xml:space="preserve"> HYPERLINK "https://www.cbs.nl/nl-nl/dossier/nederland-regionaal/geografische-data/kaart-van-100-meter-bij-100-meter-met-statistieken" </w:instrText>
+      </w:r>
+      <w:r>
+        <w:fldChar w:fldCharType="separate"/>
+      </w:r>
+      <w:r>
+        <w:rPr>
+          <w:rStyle w:val="Hyperlink"/>
+        </w:rPr>
+        <w:t>https://www.cbs.nl/nl-nl/dossier/nederland-regionaal/geografische-data/kaart-van-100-meter-bij-100-meter-met-statistieken</w:t>
+      </w:r>
+      <w:r>
+        <w:rPr>
+          <w:rStyle w:val="Hyperlink"/>
+          <w:lang w:val="nl-NL"/>
+        </w:rPr>
+        <w:fldChar w:fldCharType="end"/>
+      </w:r>
+      <w:r>
+        <w:t xml:space="preserve"> </w:t>
+      </w:r>
+    </w:p>
+    <w:p>
+      <w:pPr>
+        <w:spacing w:after="240"/>
+        <w:ind w:left="709" w:hanging="709"/>
+        <w:rPr>
+          <w:lang w:val="en-US"/>
+        </w:rPr>
+      </w:pPr>
+      <w:r>
+        <w:rPr>
+          <w:lang w:val="en-US"/>
+        </w:rPr>
+        <w:t xml:space="preserve">Feliciani, T., </w:t>
+      </w:r>
+      <w:proofErr w:type="spellStart"/>
+      <w:r>
+        <w:rPr>
+          <w:lang w:val="en-US"/>
+        </w:rPr>
+        <w:t>Flache</w:t>
+      </w:r>
+      <w:proofErr w:type="spellEnd"/>
+      <w:r>
+        <w:rPr>
+          <w:lang w:val="en-US"/>
+        </w:rPr>
+        <w:t xml:space="preserve">, A., &amp; </w:t>
+      </w:r>
+      <w:proofErr w:type="spellStart"/>
+      <w:r>
+        <w:rPr>
+          <w:lang w:val="en-US"/>
+        </w:rPr>
+        <w:t>Tolsma</w:t>
+      </w:r>
+      <w:proofErr w:type="spellEnd"/>
+      <w:r>
+        <w:rPr>
+          <w:lang w:val="en-US"/>
+        </w:rPr>
+        <w:t xml:space="preserve">, J. (2017). How, </w:t>
+      </w:r>
+      <w:proofErr w:type="gramStart"/>
+      <w:r>
+        <w:rPr>
+          <w:lang w:val="en-US"/>
+        </w:rPr>
+        <w:t>when</w:t>
+      </w:r>
+      <w:proofErr w:type="gramEnd"/>
+      <w:r>
+        <w:rPr>
+          <w:lang w:val="en-US"/>
+        </w:rPr>
+        <w:t xml:space="preserve"> and where can Spatial Segregation Induce Opinion Polarization? Two Competing Models. </w:t>
+      </w:r>
+      <w:r>
+        <w:rPr>
+          <w:i/>
+          <w:iCs/>
           <w:lang w:val="en-US"/>
         </w:rPr>
         <w:t>JASSS</w:t>
@@ -6162,7 +6794,7 @@
         </w:rPr>
         <w:t xml:space="preserve">, 20(2), 6. </w:t>
       </w:r>
-      <w:hyperlink r:id="rId10" w:history="1">
+      <w:hyperlink r:id="rId8" w:history="1">
         <w:r>
           <w:rPr>
             <w:rStyle w:val="Hyperlink"/>
@@ -6192,7 +6824,7 @@
         </w:rPr>
         <w:t xml:space="preserve">Festinger, L. (1957). A theory of cognitive dissonance. Scientific American (Vol. 207). </w:t>
       </w:r>
-      <w:hyperlink r:id="rId11" w:history="1">
+      <w:hyperlink r:id="rId9" w:history="1">
         <w:r>
           <w:rPr>
             <w:rStyle w:val="Hyperlink"/>
@@ -6210,11 +6842,47 @@
           <w:lang w:val="en-US"/>
         </w:rPr>
       </w:pPr>
-      <w:r>
-        <w:rPr>
-          <w:lang w:val="en-US"/>
-        </w:rPr>
-        <w:t xml:space="preserve">Flache, A. (2019). Social Integration in a Diverse Society: Social Complexity Models of the Link Between Segregation and Opinion Polarization. In F. Abergel, B. K. Chakrabarti, A. Chakraborti, N. Deo, &amp; K. Sharma (Eds.), </w:t>
+      <w:proofErr w:type="spellStart"/>
+      <w:r>
+        <w:rPr>
+          <w:lang w:val="en-US"/>
+        </w:rPr>
+        <w:t>Flache</w:t>
+      </w:r>
+      <w:proofErr w:type="spellEnd"/>
+      <w:r>
+        <w:rPr>
+          <w:lang w:val="en-US"/>
+        </w:rPr>
+        <w:t xml:space="preserve">, A. (2019). Social Integration in a Diverse Society: Social Complexity Models of the Link Between Segregation and Opinion Polarization. In F. </w:t>
+      </w:r>
+      <w:proofErr w:type="spellStart"/>
+      <w:r>
+        <w:rPr>
+          <w:lang w:val="en-US"/>
+        </w:rPr>
+        <w:t>Abergel</w:t>
+      </w:r>
+      <w:proofErr w:type="spellEnd"/>
+      <w:r>
+        <w:rPr>
+          <w:lang w:val="en-US"/>
+        </w:rPr>
+        <w:t xml:space="preserve">, B. K. Chakrabarti, A. </w:t>
+      </w:r>
+      <w:proofErr w:type="spellStart"/>
+      <w:r>
+        <w:rPr>
+          <w:lang w:val="en-US"/>
+        </w:rPr>
+        <w:t>Chakraborti</w:t>
+      </w:r>
+      <w:proofErr w:type="spellEnd"/>
+      <w:r>
+        <w:rPr>
+          <w:lang w:val="en-US"/>
+        </w:rPr>
+        <w:t xml:space="preserve">, N. Deo, &amp; K. Sharma (Eds.), </w:t>
       </w:r>
       <w:r>
         <w:rPr>
@@ -6222,15 +6890,43 @@
           <w:iCs/>
           <w:lang w:val="en-US"/>
         </w:rPr>
-        <w:t>New Perspectives and Challenges in Econophysics and Sociophysics</w:t>
-      </w:r>
+        <w:t xml:space="preserve">New Perspectives and Challenges in </w:t>
+      </w:r>
+      <w:proofErr w:type="spellStart"/>
+      <w:r>
+        <w:rPr>
+          <w:i/>
+          <w:iCs/>
+          <w:lang w:val="en-US"/>
+        </w:rPr>
+        <w:t>Econophysics</w:t>
+      </w:r>
+      <w:proofErr w:type="spellEnd"/>
+      <w:r>
+        <w:rPr>
+          <w:i/>
+          <w:iCs/>
+          <w:lang w:val="en-US"/>
+        </w:rPr>
+        <w:t xml:space="preserve"> and </w:t>
+      </w:r>
+      <w:proofErr w:type="spellStart"/>
+      <w:r>
+        <w:rPr>
+          <w:i/>
+          <w:iCs/>
+          <w:lang w:val="en-US"/>
+        </w:rPr>
+        <w:t>Sociophysics</w:t>
+      </w:r>
+      <w:proofErr w:type="spellEnd"/>
       <w:r>
         <w:rPr>
           <w:lang w:val="en-US"/>
         </w:rPr>
         <w:t xml:space="preserve"> (pp. 213–228). Springer, Cham. </w:t>
       </w:r>
-      <w:hyperlink r:id="rId12" w:history="1">
+      <w:hyperlink r:id="rId10" w:history="1">
         <w:r>
           <w:rPr>
             <w:rStyle w:val="Hyperlink"/>
@@ -6254,11 +6950,19 @@
           <w:lang w:val="en-US"/>
         </w:rPr>
       </w:pPr>
-      <w:r>
-        <w:rPr>
-          <w:lang w:val="en-US"/>
-        </w:rPr>
-        <w:t>Flache, A., &amp; Macy, M. W. (2011</w:t>
+      <w:proofErr w:type="spellStart"/>
+      <w:r>
+        <w:rPr>
+          <w:lang w:val="en-US"/>
+        </w:rPr>
+        <w:t>Flache</w:t>
+      </w:r>
+      <w:proofErr w:type="spellEnd"/>
+      <w:r>
+        <w:rPr>
+          <w:lang w:val="en-US"/>
+        </w:rPr>
+        <w:t>, A., &amp; Macy, M. W. (2011</w:t>
       </w:r>
       <w:r>
         <w:rPr>
@@ -6303,7 +7007,7 @@
           <w:lang w:val="en-US"/>
         </w:rPr>
       </w:pPr>
-      <w:hyperlink r:id="rId13" w:history="1">
+      <w:hyperlink r:id="rId11" w:history="1">
         <w:r>
           <w:rPr>
             <w:rStyle w:val="Hyperlink"/>
@@ -6331,7 +7035,21 @@
         <w:rPr>
           <w:lang w:val="en-US"/>
         </w:rPr>
-        <w:t xml:space="preserve"> V., Berger, U., DeAngelis, D. L., Polhill, J. G., Giske, J., &amp; Railsback, S. F. (2010). The ODD protocol: a review and first update. Ecological modelling, 221(23), 2760-2768.</w:t>
+        <w:t xml:space="preserve"> V., Berger, U., DeAngelis, D. L., Polhill, J. G., </w:t>
+      </w:r>
+      <w:proofErr w:type="spellStart"/>
+      <w:r>
+        <w:rPr>
+          <w:lang w:val="en-US"/>
+        </w:rPr>
+        <w:t>Giske</w:t>
+      </w:r>
+      <w:proofErr w:type="spellEnd"/>
+      <w:r>
+        <w:rPr>
+          <w:lang w:val="en-US"/>
+        </w:rPr>
+        <w:t>, J., &amp; Railsback, S. F. (2010). The ODD protocol: a review and first update. Ecological modelling, 221(23), 2760-2768.</w:t>
       </w:r>
       <w:r>
         <w:rPr>
@@ -6339,7 +7057,7 @@
         </w:rPr>
         <w:t xml:space="preserve"> </w:t>
       </w:r>
-      <w:hyperlink r:id="rId14" w:history="1">
+      <w:hyperlink r:id="rId12" w:history="1">
         <w:r>
           <w:rPr>
             <w:rStyle w:val="Hyperlink"/>
@@ -6367,19 +7085,61 @@
         <w:rPr>
           <w:lang w:val="en-US"/>
         </w:rPr>
-        <w:t xml:space="preserve">Macy, M. W., Kitts, J. A., Flache, A., &amp; Benard, S. (2003). Polarization in Dynamic Networks: A Hopfield Model of Emergent Structure. </w:t>
-      </w:r>
-      <w:r>
-        <w:rPr>
-          <w:lang w:val="en-US"/>
-        </w:rPr>
-        <w:t>In: Bre</w:t>
-      </w:r>
-      <w:r>
-        <w:rPr>
-          <w:lang w:val="en-US"/>
-        </w:rPr>
-        <w:t>iger, R., Carle</w:t>
+        <w:t xml:space="preserve">Macy, M. W., Kitts, J. A., </w:t>
+      </w:r>
+      <w:proofErr w:type="spellStart"/>
+      <w:r>
+        <w:rPr>
+          <w:lang w:val="en-US"/>
+        </w:rPr>
+        <w:t>Flache</w:t>
+      </w:r>
+      <w:proofErr w:type="spellEnd"/>
+      <w:r>
+        <w:rPr>
+          <w:lang w:val="en-US"/>
+        </w:rPr>
+        <w:t xml:space="preserve">, A., &amp; </w:t>
+      </w:r>
+      <w:proofErr w:type="spellStart"/>
+      <w:r>
+        <w:rPr>
+          <w:lang w:val="en-US"/>
+        </w:rPr>
+        <w:t>Benard</w:t>
+      </w:r>
+      <w:proofErr w:type="spellEnd"/>
+      <w:r>
+        <w:rPr>
+          <w:lang w:val="en-US"/>
+        </w:rPr>
+        <w:t xml:space="preserve">, S. (2003). Polarization in Dynamic Networks: A Hopfield Model of Emergent Structure. </w:t>
+      </w:r>
+      <w:r>
+        <w:rPr>
+          <w:lang w:val="en-US"/>
+        </w:rPr>
+        <w:t xml:space="preserve">In: </w:t>
+      </w:r>
+      <w:proofErr w:type="spellStart"/>
+      <w:r>
+        <w:rPr>
+          <w:lang w:val="en-US"/>
+        </w:rPr>
+        <w:t>Bre</w:t>
+      </w:r>
+      <w:r>
+        <w:rPr>
+          <w:lang w:val="en-US"/>
+        </w:rPr>
+        <w:t>iger</w:t>
+      </w:r>
+      <w:proofErr w:type="spellEnd"/>
+      <w:r>
+        <w:rPr>
+          <w:lang w:val="en-US"/>
+        </w:rPr>
+        <w:t>, R., Carle</w:t>
       </w:r>
       <w:r>
         <w:rPr>
@@ -6424,23 +7184,20 @@
         <w:t xml:space="preserve"> </w:t>
       </w:r>
       <w:r>
-        <w:t>Washington DC: National Academies Press, p.162–173</w:t>
-      </w:r>
-      <w:r>
-        <w:t>.</w:t>
+        <w:t>Washington DC: National Academies Press, p.162–173.</w:t>
       </w:r>
     </w:p>
     <w:p>
       <w:pPr>
         <w:spacing w:after="240"/>
         <w:rPr>
-          <w:lang w:val="nl-NL"/>
+          <w:lang w:val="en-US"/>
         </w:rPr>
       </w:pPr>
     </w:p>
     <w:sectPr>
-      <w:headerReference w:type="even" r:id="rId15"/>
-      <w:headerReference w:type="default" r:id="rId16"/>
+      <w:headerReference w:type="even" r:id="rId13"/>
+      <w:headerReference w:type="default" r:id="rId14"/>
       <w:pgSz w:w="11906" w:h="16838"/>
       <w:pgMar w:top="1417" w:right="1417" w:bottom="1134" w:left="1417" w:header="708" w:footer="708" w:gutter="0"/>
       <w:cols w:space="708"/>
@@ -6506,37 +7263,43 @@
         <w:rPr>
           <w:lang w:val="nl-NL"/>
         </w:rPr>
-        <w:t xml:space="preserve">The twelve districts are: </w:t>
+        <w:t>The twelve districts are: Stadscentrum, Delfshaven, Overschie</w:t>
       </w:r>
       <w:r>
         <w:rPr>
           <w:lang w:val="nl-NL"/>
         </w:rPr>
-        <w:t>Stadscentrum</w:t>
+        <w:t xml:space="preserve">, </w:t>
       </w:r>
       <w:r>
         <w:rPr>
           <w:lang w:val="nl-NL"/>
         </w:rPr>
-        <w:t>,</w:t>
+        <w:t>Noord</w:t>
       </w:r>
       <w:r>
         <w:rPr>
           <w:lang w:val="nl-NL"/>
         </w:rPr>
-        <w:t xml:space="preserve"> Delfshaven</w:t>
+        <w:t xml:space="preserve">, </w:t>
       </w:r>
       <w:r>
         <w:rPr>
           <w:lang w:val="nl-NL"/>
         </w:rPr>
+        <w:t>Hillegersberg-Schiebroek</w:t>
+      </w:r>
+      <w:r>
+        <w:rPr>
+          <w:lang w:val="nl-NL"/>
+        </w:rPr>
         <w:t xml:space="preserve">, </w:t>
       </w:r>
       <w:r>
         <w:rPr>
           <w:lang w:val="nl-NL"/>
         </w:rPr>
-        <w:t>Overschie</w:t>
+        <w:t>Kralingen-Crooswijk</w:t>
       </w:r>
       <w:r>
         <w:rPr>
@@ -6548,7 +7311,7 @@
         <w:rPr>
           <w:lang w:val="nl-NL"/>
         </w:rPr>
-        <w:t>Noord</w:t>
+        <w:t>Feijenoord</w:t>
       </w:r>
       <w:r>
         <w:rPr>
@@ -6560,55 +7323,7 @@
         <w:rPr>
           <w:lang w:val="nl-NL"/>
         </w:rPr>
-        <w:t>Hillegersberg-Schiebroek</w:t>
-      </w:r>
-      <w:r>
-        <w:rPr>
-          <w:lang w:val="nl-NL"/>
-        </w:rPr>
-        <w:t xml:space="preserve">, </w:t>
-      </w:r>
-      <w:r>
-        <w:rPr>
-          <w:lang w:val="nl-NL"/>
-        </w:rPr>
-        <w:t>Kralingen-Crooswijk</w:t>
-      </w:r>
-      <w:r>
-        <w:rPr>
-          <w:lang w:val="nl-NL"/>
-        </w:rPr>
-        <w:t xml:space="preserve">, </w:t>
-      </w:r>
-      <w:r>
-        <w:rPr>
-          <w:lang w:val="nl-NL"/>
-        </w:rPr>
-        <w:t>Feijenoord</w:t>
-      </w:r>
-      <w:r>
-        <w:rPr>
-          <w:lang w:val="nl-NL"/>
-        </w:rPr>
-        <w:t xml:space="preserve">, </w:t>
-      </w:r>
-      <w:r>
-        <w:rPr>
-          <w:lang w:val="nl-NL"/>
-        </w:rPr>
-        <w:t>I</w:t>
-      </w:r>
-      <w:r>
-        <w:rPr>
-          <w:lang w:val="nl-NL"/>
-        </w:rPr>
-        <w:t>j</w:t>
-      </w:r>
-      <w:r>
-        <w:rPr>
-          <w:lang w:val="nl-NL"/>
-        </w:rPr>
-        <w:t>sselmonde</w:t>
+        <w:t>Ijsselmonde</w:t>
       </w:r>
       <w:r>
         <w:rPr>
@@ -9347,6 +10062,7 @@
   <w:style w:type="character" w:default="1" w:styleId="DefaultParagraphFont">
     <w:name w:val="Default Paragraph Font"/>
     <w:uiPriority w:val="1"/>
+    <w:semiHidden/>
     <w:unhideWhenUsed/>
   </w:style>
   <w:style w:type="table" w:default="1" w:styleId="TableNormal">
